--- a/Demo3/Demo3_Description.docx
+++ b/Demo3/Demo3_Description.docx
@@ -5,57 +5,274 @@
     <w:p>
       <w:pPr>
         <w:pStyle w:val="Tytu"/>
-      </w:pPr>
+        <w:rPr>
+          <w:lang w:val="en-US"/>
+        </w:rPr>
+      </w:pPr>
+      <w:r>
+        <w:rPr>
+          <w:lang w:val="en-US"/>
+        </w:rPr>
+        <w:t>MathWorks CICD Demo 3</w:t>
+      </w:r>
+    </w:p>
+    <w:p>
+      <w:pPr>
+        <w:pStyle w:val="Nagwek1"/>
+        <w:rPr>
+          <w:lang w:val="en-US"/>
+        </w:rPr>
+      </w:pPr>
+      <w:r>
+        <w:rPr>
+          <w:lang w:val="en-US"/>
+        </w:rPr>
+        <w:t>Description</w:t>
+      </w:r>
+    </w:p>
+    <w:p>
+      <w:pPr>
+        <w:rPr>
+          <w:lang w:val="en-US"/>
+        </w:rPr>
+      </w:pPr>
+      <w:r>
+        <w:rPr>
+          <w:lang w:val="en-US"/>
+        </w:rPr>
+        <w:t>This demo showcases the Simulink C</w:t>
+      </w:r>
+      <w:r>
+        <w:rPr>
+          <w:lang w:val="en-US"/>
+        </w:rPr>
+        <w:t>ICD tools that help to automate common tasks in your MBD workflow</w:t>
+      </w:r>
+      <w:r>
+        <w:rPr>
+          <w:lang w:val="en-US"/>
+        </w:rPr>
+        <w:t xml:space="preserve"> and then convert them to GitHub actions pipeline</w:t>
+      </w:r>
+      <w:r>
+        <w:rPr>
+          <w:lang w:val="en-US"/>
+        </w:rPr>
+        <w:t>. During the demo we use CI Support Package for Simulink and Process Advisor to manage a Simulink project consisting of 3 different models.</w:t>
+      </w:r>
+    </w:p>
+    <w:p>
+      <w:pPr>
+        <w:pStyle w:val="Nagwek1"/>
+        <w:rPr>
+          <w:lang w:val="en-US"/>
+        </w:rPr>
+      </w:pPr>
+      <w:r>
+        <w:rPr>
+          <w:lang w:val="en-US"/>
+        </w:rPr>
+        <w:t>Demo Agenda</w:t>
+      </w:r>
+    </w:p>
+    <w:p>
+      <w:pPr>
+        <w:pStyle w:val="Akapitzlist"/>
+        <w:numPr>
+          <w:ilvl w:val="0"/>
+          <w:numId w:val="1"/>
+        </w:numPr>
+        <w:rPr>
+          <w:lang w:val="en-US"/>
+        </w:rPr>
+      </w:pPr>
+      <w:r>
+        <w:rPr>
+          <w:lang w:val="en-US"/>
+        </w:rPr>
+        <w:t>Open model1</w:t>
+      </w:r>
+    </w:p>
+    <w:p>
+      <w:pPr>
+        <w:pStyle w:val="Akapitzlist"/>
+        <w:numPr>
+          <w:ilvl w:val="0"/>
+          <w:numId w:val="1"/>
+        </w:numPr>
+        <w:rPr>
+          <w:lang w:val="en-US"/>
+        </w:rPr>
+      </w:pPr>
+      <w:r>
+        <w:rPr>
+          <w:lang w:val="en-US"/>
+        </w:rPr>
+        <w:t>Open process advisor (from Simulink apps or MATLAB project tab)</w:t>
+      </w:r>
+    </w:p>
+    <w:p>
+      <w:pPr>
+        <w:pStyle w:val="Akapitzlist"/>
+        <w:numPr>
+          <w:ilvl w:val="0"/>
+          <w:numId w:val="1"/>
+        </w:numPr>
+        <w:rPr>
+          <w:lang w:val="en-US"/>
+        </w:rPr>
+      </w:pPr>
+      <w:r>
+        <w:rPr>
+          <w:lang w:val="en-US"/>
+        </w:rPr>
+        <w:t>Show the process advisor</w:t>
+      </w:r>
+    </w:p>
+    <w:p>
+      <w:pPr>
+        <w:pStyle w:val="Akapitzlist"/>
+        <w:numPr>
+          <w:ilvl w:val="1"/>
+          <w:numId w:val="1"/>
+        </w:numPr>
+        <w:rPr>
+          <w:lang w:val="en-US"/>
+        </w:rPr>
+      </w:pPr>
+      <w:r>
+        <w:rPr>
+          <w:lang w:val="en-US"/>
+        </w:rPr>
+        <w:t>Show info about specific processes</w:t>
+      </w:r>
+    </w:p>
+    <w:p>
+      <w:pPr>
+        <w:pStyle w:val="Akapitzlist"/>
+        <w:numPr>
+          <w:ilvl w:val="1"/>
+          <w:numId w:val="1"/>
+        </w:numPr>
+        <w:rPr>
+          <w:lang w:val="en-US"/>
+        </w:rPr>
+      </w:pPr>
+      <w:r>
+        <w:rPr>
+          <w:lang w:val="en-US"/>
+        </w:rPr>
+        <w:t>Show the sub steps inside processes</w:t>
+      </w:r>
+    </w:p>
+    <w:p>
+      <w:pPr>
+        <w:pStyle w:val="Akapitzlist"/>
+        <w:numPr>
+          <w:ilvl w:val="0"/>
+          <w:numId w:val="1"/>
+        </w:numPr>
+        <w:rPr>
+          <w:lang w:val="en-US"/>
+        </w:rPr>
+      </w:pPr>
+      <w:r>
+        <w:rPr>
+          <w:lang w:val="en-US"/>
+        </w:rPr>
+        <w:t xml:space="preserve">Edit the </w:t>
+      </w:r>
       <w:proofErr w:type="spellStart"/>
       <w:r>
-        <w:t>MathWorks</w:t>
+        <w:rPr>
+          <w:lang w:val="en-US"/>
+        </w:rPr>
+        <w:t>processmodel.m</w:t>
       </w:r>
       <w:proofErr w:type="spellEnd"/>
       <w:r>
-        <w:t xml:space="preserve"> CICD Demo 3</w:t>
-      </w:r>
-    </w:p>
-    <w:p>
-      <w:pPr>
-        <w:pStyle w:val="Nagwek1"/>
-      </w:pPr>
-      <w:proofErr w:type="spellStart"/>
-      <w:r>
-        <w:t>Description</w:t>
-      </w:r>
-      <w:proofErr w:type="spellEnd"/>
-    </w:p>
-    <w:p>
-      <w:pPr>
-        <w:rPr>
-          <w:lang w:val="en-US"/>
-        </w:rPr>
-      </w:pPr>
-      <w:r>
-        <w:rPr>
-          <w:lang w:val="en-US"/>
-        </w:rPr>
-        <w:t>This demo showcases the Simulink C</w:t>
-      </w:r>
-      <w:r>
-        <w:rPr>
-          <w:lang w:val="en-US"/>
-        </w:rPr>
-        <w:t>ICD tools that help to automate common tasks in your MBD workflow. During the demo we use CI Support Package for Simulink and Process Advisor to manage a Simulink project consisting of 3 different models.</w:t>
-      </w:r>
-    </w:p>
-    <w:p>
-      <w:pPr>
-        <w:pStyle w:val="Nagwek1"/>
-        <w:rPr>
-          <w:lang w:val="en-US"/>
-        </w:rPr>
-      </w:pPr>
-      <w:r>
-        <w:rPr>
-          <w:lang w:val="en-US"/>
-        </w:rPr>
-        <w:t>Demo Agenda</w:t>
+        <w:rPr>
+          <w:lang w:val="en-US"/>
+        </w:rPr>
+        <w:t xml:space="preserve"> file</w:t>
+      </w:r>
+    </w:p>
+    <w:p>
+      <w:pPr>
+        <w:pStyle w:val="Akapitzlist"/>
+        <w:numPr>
+          <w:ilvl w:val="1"/>
+          <w:numId w:val="1"/>
+        </w:numPr>
+        <w:rPr>
+          <w:lang w:val="en-US"/>
+        </w:rPr>
+      </w:pPr>
+      <w:r>
+        <w:rPr>
+          <w:lang w:val="en-US"/>
+        </w:rPr>
+        <w:t>Open it by clicking the dedicated button in process advisor</w:t>
+      </w:r>
+    </w:p>
+    <w:p>
+      <w:pPr>
+        <w:pStyle w:val="Akapitzlist"/>
+        <w:numPr>
+          <w:ilvl w:val="1"/>
+          <w:numId w:val="1"/>
+        </w:numPr>
+        <w:rPr>
+          <w:lang w:val="en-US"/>
+        </w:rPr>
+      </w:pPr>
+      <w:r>
+        <w:rPr>
+          <w:lang w:val="en-US"/>
+        </w:rPr>
+        <w:t xml:space="preserve">Enable and disable some processes </w:t>
+      </w:r>
+      <w:r>
+        <w:rPr>
+          <w:lang w:val="en-US"/>
+        </w:rPr>
+        <w:t>(Maintainability metrics, Model standards, Design error detection)</w:t>
+      </w:r>
+    </w:p>
+    <w:p>
+      <w:pPr>
+        <w:pStyle w:val="Akapitzlist"/>
+        <w:numPr>
+          <w:ilvl w:val="1"/>
+          <w:numId w:val="1"/>
+        </w:numPr>
+        <w:rPr>
+          <w:lang w:val="en-US"/>
+        </w:rPr>
+      </w:pPr>
+      <w:r>
+        <w:rPr>
+          <w:lang w:val="en-US"/>
+        </w:rPr>
+        <w:t>Save it</w:t>
+      </w:r>
+    </w:p>
+    <w:p>
+      <w:pPr>
+        <w:pStyle w:val="Akapitzlist"/>
+        <w:numPr>
+          <w:ilvl w:val="1"/>
+          <w:numId w:val="1"/>
+        </w:numPr>
+        <w:rPr>
+          <w:lang w:val="en-US"/>
+        </w:rPr>
+      </w:pPr>
+      <w:r>
+        <w:rPr>
+          <w:lang w:val="en-US"/>
+        </w:rPr>
+        <w:t>Refresh process advisor tab and show how it changes</w:t>
       </w:r>
     </w:p>
     <w:p>
@@ -73,7 +290,7 @@
         <w:rPr>
           <w:lang w:val="en-US"/>
         </w:rPr>
-        <w:t>Open model1</w:t>
+        <w:t>Show the ability to edit specific tasks</w:t>
       </w:r>
     </w:p>
     <w:p>
@@ -91,7 +308,7 @@
         <w:rPr>
           <w:lang w:val="en-US"/>
         </w:rPr>
-        <w:t>Open process advisor (from Simulink apps or MATLAB project tab)</w:t>
+        <w:t>Run specific artifact and then specific task (Maintainability metrics task)</w:t>
       </w:r>
     </w:p>
     <w:p>
@@ -109,7 +326,7 @@
         <w:rPr>
           <w:lang w:val="en-US"/>
         </w:rPr>
-        <w:t>Show the process advisor</w:t>
+        <w:t>Show the outputs of this task and its status</w:t>
       </w:r>
     </w:p>
     <w:p>
@@ -127,7 +344,43 @@
         <w:rPr>
           <w:lang w:val="en-US"/>
         </w:rPr>
-        <w:t>Show info about specific processes</w:t>
+        <w:t>Explain the results, green, yellow and red</w:t>
+      </w:r>
+    </w:p>
+    <w:p>
+      <w:pPr>
+        <w:pStyle w:val="Akapitzlist"/>
+        <w:numPr>
+          <w:ilvl w:val="0"/>
+          <w:numId w:val="1"/>
+        </w:numPr>
+        <w:rPr>
+          <w:lang w:val="en-US"/>
+        </w:rPr>
+      </w:pPr>
+      <w:r>
+        <w:rPr>
+          <w:lang w:val="en-US"/>
+        </w:rPr>
+        <w:t>Modify model 2 (move one of the blocks to a different place)</w:t>
+      </w:r>
+    </w:p>
+    <w:p>
+      <w:pPr>
+        <w:pStyle w:val="Akapitzlist"/>
+        <w:numPr>
+          <w:ilvl w:val="0"/>
+          <w:numId w:val="1"/>
+        </w:numPr>
+        <w:rPr>
+          <w:lang w:val="en-US"/>
+        </w:rPr>
+      </w:pPr>
+      <w:r>
+        <w:rPr>
+          <w:lang w:val="en-US"/>
+        </w:rPr>
+        <w:t>Show the impact of this change</w:t>
       </w:r>
     </w:p>
     <w:p>
@@ -145,7 +398,25 @@
         <w:rPr>
           <w:lang w:val="en-US"/>
         </w:rPr>
-        <w:t>Show the sub steps inside processes</w:t>
+        <w:t>Show outdated tasks</w:t>
+      </w:r>
+    </w:p>
+    <w:p>
+      <w:pPr>
+        <w:pStyle w:val="Akapitzlist"/>
+        <w:numPr>
+          <w:ilvl w:val="1"/>
+          <w:numId w:val="1"/>
+        </w:numPr>
+        <w:rPr>
+          <w:lang w:val="en-US"/>
+        </w:rPr>
+      </w:pPr>
+      <w:r>
+        <w:rPr>
+          <w:lang w:val="en-US"/>
+        </w:rPr>
+        <w:t>Show dependency of model 1 on model 2 and explain why this task got also outdated</w:t>
       </w:r>
     </w:p>
     <w:p>
@@ -163,21 +434,7 @@
         <w:rPr>
           <w:lang w:val="en-US"/>
         </w:rPr>
-        <w:t xml:space="preserve">Edit the </w:t>
-      </w:r>
-      <w:proofErr w:type="spellStart"/>
-      <w:r>
-        <w:rPr>
-          <w:lang w:val="en-US"/>
-        </w:rPr>
-        <w:t>processmodel.m</w:t>
-      </w:r>
-      <w:proofErr w:type="spellEnd"/>
-      <w:r>
-        <w:rPr>
-          <w:lang w:val="en-US"/>
-        </w:rPr>
-        <w:t xml:space="preserve"> file</w:t>
+        <w:t>Rerun tasks (only outdated tasks got rerun)</w:t>
       </w:r>
     </w:p>
     <w:p>
@@ -195,247 +452,19 @@
         <w:rPr>
           <w:lang w:val="en-US"/>
         </w:rPr>
-        <w:t>Open it by clicking the dedicated button in process advisor</w:t>
-      </w:r>
-    </w:p>
-    <w:p>
-      <w:pPr>
-        <w:pStyle w:val="Akapitzlist"/>
-        <w:numPr>
-          <w:ilvl w:val="1"/>
-          <w:numId w:val="1"/>
-        </w:numPr>
-        <w:rPr>
-          <w:lang w:val="en-US"/>
-        </w:rPr>
-      </w:pPr>
-      <w:r>
-        <w:rPr>
-          <w:lang w:val="en-US"/>
-        </w:rPr>
-        <w:t xml:space="preserve">Enable and disable some processes </w:t>
-      </w:r>
-      <w:r>
-        <w:rPr>
-          <w:lang w:val="en-US"/>
-        </w:rPr>
-        <w:t>(Maintainability metrics, Model standards, Design error detection)</w:t>
-      </w:r>
-    </w:p>
-    <w:p>
-      <w:pPr>
-        <w:pStyle w:val="Akapitzlist"/>
-        <w:numPr>
-          <w:ilvl w:val="1"/>
-          <w:numId w:val="1"/>
-        </w:numPr>
-        <w:rPr>
-          <w:lang w:val="en-US"/>
-        </w:rPr>
-      </w:pPr>
-      <w:r>
-        <w:rPr>
-          <w:lang w:val="en-US"/>
-        </w:rPr>
-        <w:t>Save it</w:t>
-      </w:r>
-    </w:p>
-    <w:p>
-      <w:pPr>
-        <w:pStyle w:val="Akapitzlist"/>
-        <w:numPr>
-          <w:ilvl w:val="1"/>
-          <w:numId w:val="1"/>
-        </w:numPr>
-        <w:rPr>
-          <w:lang w:val="en-US"/>
-        </w:rPr>
-      </w:pPr>
-      <w:r>
-        <w:rPr>
-          <w:lang w:val="en-US"/>
-        </w:rPr>
-        <w:t>Refresh process advisor tab and show how it changes</w:t>
-      </w:r>
-    </w:p>
-    <w:p>
-      <w:pPr>
-        <w:pStyle w:val="Akapitzlist"/>
-        <w:numPr>
-          <w:ilvl w:val="0"/>
-          <w:numId w:val="1"/>
-        </w:numPr>
-        <w:rPr>
-          <w:lang w:val="en-US"/>
-        </w:rPr>
-      </w:pPr>
-      <w:r>
-        <w:rPr>
-          <w:lang w:val="en-US"/>
-        </w:rPr>
-        <w:t>Show the ability to edit specific tasks</w:t>
-      </w:r>
-    </w:p>
-    <w:p>
-      <w:pPr>
-        <w:pStyle w:val="Akapitzlist"/>
-        <w:numPr>
-          <w:ilvl w:val="0"/>
-          <w:numId w:val="1"/>
-        </w:numPr>
-        <w:rPr>
-          <w:lang w:val="en-US"/>
-        </w:rPr>
-      </w:pPr>
-      <w:r>
-        <w:rPr>
-          <w:lang w:val="en-US"/>
-        </w:rPr>
-        <w:t>Run specific artifact and then specific task (Maintainability metrics task)</w:t>
-      </w:r>
-    </w:p>
-    <w:p>
-      <w:pPr>
-        <w:pStyle w:val="Akapitzlist"/>
-        <w:numPr>
-          <w:ilvl w:val="0"/>
-          <w:numId w:val="1"/>
-        </w:numPr>
-        <w:rPr>
-          <w:lang w:val="en-US"/>
-        </w:rPr>
-      </w:pPr>
-      <w:r>
-        <w:rPr>
-          <w:lang w:val="en-US"/>
-        </w:rPr>
-        <w:t>Show the outputs of this task and its status</w:t>
-      </w:r>
-    </w:p>
-    <w:p>
-      <w:pPr>
-        <w:pStyle w:val="Akapitzlist"/>
-        <w:numPr>
-          <w:ilvl w:val="1"/>
-          <w:numId w:val="1"/>
-        </w:numPr>
-        <w:rPr>
-          <w:lang w:val="en-US"/>
-        </w:rPr>
-      </w:pPr>
-      <w:r>
-        <w:rPr>
-          <w:lang w:val="en-US"/>
-        </w:rPr>
-        <w:t>Explain the results, green, yellow and red</w:t>
-      </w:r>
-    </w:p>
-    <w:p>
-      <w:pPr>
-        <w:pStyle w:val="Akapitzlist"/>
-        <w:numPr>
-          <w:ilvl w:val="0"/>
-          <w:numId w:val="1"/>
-        </w:numPr>
-        <w:rPr>
-          <w:lang w:val="en-US"/>
-        </w:rPr>
-      </w:pPr>
-      <w:r>
-        <w:rPr>
-          <w:lang w:val="en-US"/>
-        </w:rPr>
-        <w:t>Modify model 2 (move one of the blocks to a different place)</w:t>
-      </w:r>
-    </w:p>
-    <w:p>
-      <w:pPr>
-        <w:pStyle w:val="Akapitzlist"/>
-        <w:numPr>
-          <w:ilvl w:val="0"/>
-          <w:numId w:val="1"/>
-        </w:numPr>
-        <w:rPr>
-          <w:lang w:val="en-US"/>
-        </w:rPr>
-      </w:pPr>
-      <w:r>
-        <w:rPr>
-          <w:lang w:val="en-US"/>
-        </w:rPr>
-        <w:t>Show the impact of this change</w:t>
-      </w:r>
-    </w:p>
-    <w:p>
-      <w:pPr>
-        <w:pStyle w:val="Akapitzlist"/>
-        <w:numPr>
-          <w:ilvl w:val="1"/>
-          <w:numId w:val="1"/>
-        </w:numPr>
-        <w:rPr>
-          <w:lang w:val="en-US"/>
-        </w:rPr>
-      </w:pPr>
-      <w:r>
-        <w:rPr>
-          <w:lang w:val="en-US"/>
-        </w:rPr>
-        <w:t>Show outdated tasks</w:t>
-      </w:r>
-    </w:p>
-    <w:p>
-      <w:pPr>
-        <w:pStyle w:val="Akapitzlist"/>
-        <w:numPr>
-          <w:ilvl w:val="1"/>
-          <w:numId w:val="1"/>
-        </w:numPr>
-        <w:rPr>
-          <w:lang w:val="en-US"/>
-        </w:rPr>
-      </w:pPr>
-      <w:r>
-        <w:rPr>
-          <w:lang w:val="en-US"/>
-        </w:rPr>
-        <w:t>Show dependency of model 1 on model 2 and explain why this task got also outdated</w:t>
-      </w:r>
-    </w:p>
-    <w:p>
-      <w:pPr>
-        <w:pStyle w:val="Akapitzlist"/>
-        <w:numPr>
-          <w:ilvl w:val="0"/>
-          <w:numId w:val="1"/>
-        </w:numPr>
-        <w:rPr>
-          <w:lang w:val="en-US"/>
-        </w:rPr>
-      </w:pPr>
-      <w:r>
-        <w:rPr>
-          <w:lang w:val="en-US"/>
-        </w:rPr>
-        <w:t>Rerun tasks (only outdated tasks got rerun)</w:t>
-      </w:r>
-    </w:p>
-    <w:p>
-      <w:pPr>
-        <w:pStyle w:val="Akapitzlist"/>
-        <w:numPr>
-          <w:ilvl w:val="1"/>
-          <w:numId w:val="1"/>
-        </w:numPr>
-        <w:rPr>
-          <w:lang w:val="en-US"/>
-        </w:rPr>
-      </w:pPr>
-      <w:r>
-        <w:rPr>
-          <w:lang w:val="en-US"/>
-        </w:rPr>
-        <w:t>Show in the output logs in command window tasks that got skipped during the rerun</w:t>
+        <w:t xml:space="preserve">Show in </w:t>
+      </w:r>
+      <w:r>
+        <w:rPr>
+          <w:lang w:val="en-US"/>
+        </w:rPr>
+        <w:t xml:space="preserve">the </w:t>
+      </w:r>
+      <w:r>
+        <w:rPr>
+          <w:lang w:val="en-US"/>
+        </w:rPr>
+        <w:t>command window tasks that got skipped during the rerun</w:t>
       </w:r>
     </w:p>
     <w:p>
@@ -711,6 +740,32 @@
         </w:rPr>
         <w:t xml:space="preserve">Commit and push changes to the repository </w:t>
       </w:r>
+    </w:p>
+    <w:p>
+      <w:pPr>
+        <w:pStyle w:val="Akapitzlist"/>
+        <w:numPr>
+          <w:ilvl w:val="0"/>
+          <w:numId w:val="1"/>
+        </w:numPr>
+        <w:rPr>
+          <w:lang w:val="en-US"/>
+        </w:rPr>
+      </w:pPr>
+      <w:r>
+        <w:rPr>
+          <w:lang w:val="en-US"/>
+        </w:rPr>
+        <w:t xml:space="preserve">Check the pipeline running in “actions” tab on </w:t>
+      </w:r>
+      <w:proofErr w:type="spellStart"/>
+      <w:r>
+        <w:rPr>
+          <w:lang w:val="en-US"/>
+        </w:rPr>
+        <w:t>github</w:t>
+      </w:r>
+      <w:proofErr w:type="spellEnd"/>
     </w:p>
     <w:p>
       <w:pPr>
@@ -780,6 +835,67 @@
           <w:t>Adding self-hosted runners - GitHub Docs</w:t>
         </w:r>
       </w:hyperlink>
+    </w:p>
+    <w:p>
+      <w:pPr>
+        <w:rPr>
+          <w:lang w:val="en-US"/>
+        </w:rPr>
+      </w:pPr>
+    </w:p>
+    <w:p>
+      <w:pPr>
+        <w:pStyle w:val="Nagwek1"/>
+        <w:rPr>
+          <w:lang w:val="en-US"/>
+        </w:rPr>
+      </w:pPr>
+      <w:r>
+        <w:rPr>
+          <w:lang w:val="en-US"/>
+        </w:rPr>
+        <w:t>Notes</w:t>
+      </w:r>
+    </w:p>
+    <w:p>
+      <w:pPr>
+        <w:rPr>
+          <w:lang w:val="en-US"/>
+        </w:rPr>
+      </w:pPr>
+      <w:r>
+        <w:rPr>
+          <w:lang w:val="en-US"/>
+        </w:rPr>
+        <w:t xml:space="preserve">The pipeline is run on </w:t>
+      </w:r>
+      <w:proofErr w:type="spellStart"/>
+      <w:r>
+        <w:rPr>
+          <w:lang w:val="en-US"/>
+        </w:rPr>
+        <w:t>self hosted</w:t>
+      </w:r>
+      <w:proofErr w:type="spellEnd"/>
+      <w:r>
+        <w:rPr>
+          <w:lang w:val="en-US"/>
+        </w:rPr>
+        <w:t xml:space="preserve"> runner (in C:/action-runners) that should be started before executing the pipeline, best in admin mode.</w:t>
+      </w:r>
+    </w:p>
+    <w:p>
+      <w:pPr>
+        <w:rPr>
+          <w:lang w:val="en-US"/>
+        </w:rPr>
+      </w:pPr>
+      <w:r>
+        <w:rPr>
+          <w:lang w:val="en-US"/>
+        </w:rPr>
+        <w:t>There is a mistake in the documentation for process integration and artifact management for GitHub, in the path to the support packages there is path given to previous version of MATLAB as well as the root folder should end not in the “bin” directory but in one above it.</w:t>
+      </w:r>
     </w:p>
     <w:p>
       <w:pPr>
@@ -1495,6 +1611,7 @@
   <w:style w:type="character" w:default="1" w:styleId="Domylnaczcionkaakapitu">
     <w:name w:val="Default Paragraph Font"/>
     <w:uiPriority w:val="1"/>
+    <w:semiHidden/>
     <w:unhideWhenUsed/>
   </w:style>
   <w:style w:type="table" w:default="1" w:styleId="Standardowy">
@@ -1829,6 +1946,18 @@
     <w:rPr>
       <w:color w:val="605E5C"/>
       <w:shd w:val="clear" w:color="auto" w:fill="E1DFDD"/>
+    </w:rPr>
+  </w:style>
+  <w:style w:type="character" w:styleId="UyteHipercze">
+    <w:name w:val="FollowedHyperlink"/>
+    <w:basedOn w:val="Domylnaczcionkaakapitu"/>
+    <w:uiPriority w:val="99"/>
+    <w:semiHidden/>
+    <w:unhideWhenUsed/>
+    <w:rsid w:val="00B7088C"/>
+    <w:rPr>
+      <w:color w:val="96607D" w:themeColor="followedHyperlink"/>
+      <w:u w:val="single"/>
     </w:rPr>
   </w:style>
 </w:styles>
